--- a/0. Taldea Garatu/ST Talde Kontratua.docx
+++ b/0. Taldea Garatu/ST Talde Kontratua.docx
@@ -17,214 +17,13 @@
         <mc:AlternateContent>
           <mc:Choice Requires="wps">
             <w:drawing>
-              <wp:anchor distT="45720" distB="45720" distL="114300" distR="114300" simplePos="0" relativeHeight="251665408" behindDoc="0" locked="0" layoutInCell="0" allowOverlap="1" wp14:anchorId="25B8D7E3" wp14:editId="3F3EEF30">
+              <wp:anchor distT="0" distB="0" distL="0" distR="0" simplePos="0" relativeHeight="251661312" behindDoc="1" locked="0" layoutInCell="0" allowOverlap="1" wp14:anchorId="2B38BEE7" wp14:editId="50465970">
                 <wp:simplePos x="0" y="0"/>
                 <wp:positionH relativeFrom="margin">
                   <wp:align>left</wp:align>
                 </wp:positionH>
                 <wp:positionV relativeFrom="paragraph">
-                  <wp:posOffset>4871365</wp:posOffset>
-                </wp:positionV>
-                <wp:extent cx="3685540" cy="1077595"/>
-                <wp:effectExtent l="0" t="0" r="0" b="0"/>
-                <wp:wrapSquare wrapText="bothSides"/>
-                <wp:docPr id="3" name="Text Box 2"/>
-                <wp:cNvGraphicFramePr/>
-                <a:graphic xmlns:a="http://schemas.openxmlformats.org/drawingml/2006/main">
-                  <a:graphicData uri="http://schemas.microsoft.com/office/word/2010/wordprocessingShape">
-                    <wps:wsp>
-                      <wps:cNvSpPr/>
-                      <wps:spPr>
-                        <a:xfrm>
-                          <a:off x="0" y="0"/>
-                          <a:ext cx="3685540" cy="1077595"/>
-                        </a:xfrm>
-                        <a:prstGeom prst="rect">
-                          <a:avLst/>
-                        </a:prstGeom>
-                        <a:noFill/>
-                        <a:ln w="9525">
-                          <a:noFill/>
-                        </a:ln>
-                      </wps:spPr>
-                      <wps:style>
-                        <a:lnRef idx="0">
-                          <a:scrgbClr r="0" g="0" b="0"/>
-                        </a:lnRef>
-                        <a:fillRef idx="0">
-                          <a:scrgbClr r="0" g="0" b="0"/>
-                        </a:fillRef>
-                        <a:effectRef idx="0">
-                          <a:scrgbClr r="0" g="0" b="0"/>
-                        </a:effectRef>
-                        <a:fontRef idx="minor"/>
-                      </wps:style>
-                      <wps:txbx>
-                        <w:txbxContent>
-                          <w:p>
-                            <w:pPr>
-                              <w:pStyle w:val="Contenidodelmarco"/>
-                              <w:spacing w:after="0" w:line="240" w:lineRule="auto"/>
-                              <w:rPr>
-                                <w:rFonts w:ascii="Poppins" w:hAnsi="Poppins" w:cs="Poppins"/>
-                                <w:b/>
-                                <w:bCs/>
-                                <w:color w:val="9E0B0F"/>
-                                <w:sz w:val="108"/>
-                                <w:szCs w:val="108"/>
-                              </w:rPr>
-                            </w:pPr>
-                            <w:r>
-                              <w:rPr>
-                                <w:rFonts w:ascii="Poppins" w:hAnsi="Poppins" w:cs="Poppins"/>
-                                <w:b/>
-                                <w:bCs/>
-                                <w:color w:val="9E0B0F"/>
-                                <w:sz w:val="108"/>
-                                <w:szCs w:val="108"/>
-                              </w:rPr>
-                              <w:t>TÍTULO</w:t>
-                            </w:r>
-                          </w:p>
-                          <w:p>
-                            <w:pPr>
-                              <w:pStyle w:val="Contenidodelmarco"/>
-                              <w:spacing w:line="240" w:lineRule="auto"/>
-                              <w:contextualSpacing/>
-                              <w:rPr>
-                                <w:color w:val="9E0B0F"/>
-                                <w:sz w:val="108"/>
-                                <w:szCs w:val="108"/>
-                              </w:rPr>
-                            </w:pPr>
-                          </w:p>
-                        </w:txbxContent>
-                      </wps:txbx>
-                      <wps:bodyPr wrap="square">
-                        <a:noAutofit/>
-                      </wps:bodyPr>
-                    </wps:wsp>
-                  </a:graphicData>
-                </a:graphic>
-                <wp14:sizeRelV relativeFrom="margin">
-                  <wp14:pctHeight>0</wp14:pctHeight>
-                </wp14:sizeRelV>
-              </wp:anchor>
-            </w:drawing>
-          </mc:Choice>
-          <mc:Fallback>
-            <w:pict>
-              <v:rect w14:anchorId="25B8D7E3" id="Text Box 2" o:spid="_x0000_s1026" style="position:absolute;margin-left:0;margin-top:383.55pt;width:290.2pt;height:84.85pt;z-index:251665408;visibility:visible;mso-wrap-style:square;mso-height-percent:0;mso-wrap-distance-left:9pt;mso-wrap-distance-top:3.6pt;mso-wrap-distance-right:9pt;mso-wrap-distance-bottom:3.6pt;mso-position-horizontal:left;mso-position-horizontal-relative:margin;mso-position-vertical:absolute;mso-position-vertical-relative:text;mso-height-percent:0;mso-height-relative:margin;v-text-anchor:top" o:gfxdata="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" o:allowincell="f" filled="f" stroked="f">
-                <v:textbox>
-                  <w:txbxContent>
-                    <w:p>
-                      <w:pPr>
-                        <w:pStyle w:val="Contenidodelmarco"/>
-                        <w:spacing w:after="0" w:line="240" w:lineRule="auto"/>
-                        <w:rPr>
-                          <w:rFonts w:ascii="Poppins" w:hAnsi="Poppins" w:cs="Poppins"/>
-                          <w:b/>
-                          <w:bCs/>
-                          <w:color w:val="9E0B0F"/>
-                          <w:sz w:val="108"/>
-                          <w:szCs w:val="108"/>
-                        </w:rPr>
-                      </w:pPr>
-                      <w:r>
-                        <w:rPr>
-                          <w:rFonts w:ascii="Poppins" w:hAnsi="Poppins" w:cs="Poppins"/>
-                          <w:b/>
-                          <w:bCs/>
-                          <w:color w:val="9E0B0F"/>
-                          <w:sz w:val="108"/>
-                          <w:szCs w:val="108"/>
-                        </w:rPr>
-                        <w:t>TÍTULO</w:t>
-                      </w:r>
-                    </w:p>
-                    <w:p>
-                      <w:pPr>
-                        <w:pStyle w:val="Contenidodelmarco"/>
-                        <w:spacing w:line="240" w:lineRule="auto"/>
-                        <w:contextualSpacing/>
-                        <w:rPr>
-                          <w:color w:val="9E0B0F"/>
-                          <w:sz w:val="108"/>
-                          <w:szCs w:val="108"/>
-                        </w:rPr>
-                      </w:pPr>
-                    </w:p>
-                  </w:txbxContent>
-                </v:textbox>
-                <w10:wrap type="square" anchorx="margin"/>
-              </v:rect>
-            </w:pict>
-          </mc:Fallback>
-        </mc:AlternateContent>
-      </w:r>
-      <w:r>
-        <w:rPr>
-          <w:rFonts w:ascii="Poppins" w:hAnsi="Poppins" w:cs="Poppins"/>
-          <w:noProof/>
-        </w:rPr>
-        <w:drawing>
-          <wp:anchor distT="0" distB="0" distL="0" distR="0" simplePos="0" relativeHeight="251660288" behindDoc="1" locked="0" layoutInCell="0" allowOverlap="1" wp14:anchorId="6C6AE877" wp14:editId="5C6509E0">
-            <wp:simplePos x="0" y="0"/>
-            <wp:positionH relativeFrom="column">
-              <wp:posOffset>-906780</wp:posOffset>
-            </wp:positionH>
-            <wp:positionV relativeFrom="paragraph">
-              <wp:posOffset>7321550</wp:posOffset>
-            </wp:positionV>
-            <wp:extent cx="1892300" cy="2444115"/>
-            <wp:effectExtent l="0" t="0" r="0" b="0"/>
-            <wp:wrapNone/>
-            <wp:docPr id="6" name="Imagen 6" descr="Forma&#10;&#10;Descripción generada automáticamente"/>
-            <wp:cNvGraphicFramePr/>
-            <a:graphic xmlns:a="http://schemas.openxmlformats.org/drawingml/2006/main">
-              <a:graphicData uri="http://schemas.openxmlformats.org/drawingml/2006/picture">
-                <pic:pic xmlns:pic="http://schemas.openxmlformats.org/drawingml/2006/picture">
-                  <pic:nvPicPr>
-                    <pic:cNvPr id="6" name="Imagen 6" descr="Forma&#10;&#10;Descripción generada automáticamente"/>
-                    <pic:cNvPicPr/>
-                  </pic:nvPicPr>
-                  <pic:blipFill>
-                    <a:blip r:embed="rId7"/>
-                    <a:stretch/>
-                  </pic:blipFill>
-                  <pic:spPr>
-                    <a:xfrm>
-                      <a:off x="0" y="0"/>
-                      <a:ext cx="1892300" cy="2444115"/>
-                    </a:xfrm>
-                    <a:prstGeom prst="rect">
-                      <a:avLst/>
-                    </a:prstGeom>
-                    <a:ln w="0">
-                      <a:noFill/>
-                    </a:ln>
-                  </pic:spPr>
-                </pic:pic>
-              </a:graphicData>
-            </a:graphic>
-          </wp:anchor>
-        </w:drawing>
-      </w:r>
-      <w:r>
-        <w:rPr>
-          <w:rFonts w:ascii="Poppins" w:hAnsi="Poppins" w:cs="Poppins"/>
-          <w:noProof/>
-        </w:rPr>
-        <mc:AlternateContent>
-          <mc:Choice Requires="wps">
-            <w:drawing>
-              <wp:anchor distT="0" distB="0" distL="0" distR="0" simplePos="0" relativeHeight="251661312" behindDoc="1" locked="0" layoutInCell="0" allowOverlap="1" wp14:anchorId="2B38BEE7" wp14:editId="3B00664E">
-                <wp:simplePos x="0" y="0"/>
-                <wp:positionH relativeFrom="margin">
-                  <wp:posOffset>-8560</wp:posOffset>
-                </wp:positionH>
-                <wp:positionV relativeFrom="paragraph">
-                  <wp:posOffset>6276899</wp:posOffset>
+                  <wp:posOffset>6685915</wp:posOffset>
                 </wp:positionV>
                 <wp:extent cx="4272915" cy="1481455"/>
                 <wp:effectExtent l="0" t="0" r="0" b="4445"/>
@@ -298,7 +97,7 @@
           </mc:Choice>
           <mc:Fallback>
             <w:pict>
-              <v:rect w14:anchorId="2B38BEE7" id="_x0000_s1027" style="position:absolute;margin-left:-.65pt;margin-top:494.25pt;width:336.45pt;height:116.65pt;z-index:-251655168;visibility:visible;mso-wrap-style:square;mso-height-percent:0;mso-wrap-distance-left:0;mso-wrap-distance-top:0;mso-wrap-distance-right:0;mso-wrap-distance-bottom:0;mso-position-horizontal:absolute;mso-position-horizontal-relative:margin;mso-position-vertical:absolute;mso-position-vertical-relative:text;mso-height-percent:0;mso-height-relative:margin;v-text-anchor:top" o:gfxdata="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" o:allowincell="f" filled="f" stroked="f">
+              <v:rect w14:anchorId="2B38BEE7" id="Text Box 2" o:spid="_x0000_s1026" style="position:absolute;margin-left:0;margin-top:526.45pt;width:336.45pt;height:116.65pt;z-index:-251655168;visibility:visible;mso-wrap-style:square;mso-height-percent:0;mso-wrap-distance-left:0;mso-wrap-distance-top:0;mso-wrap-distance-right:0;mso-wrap-distance-bottom:0;mso-position-horizontal:left;mso-position-horizontal-relative:margin;mso-position-vertical:absolute;mso-position-vertical-relative:text;mso-height-percent:0;mso-height-relative:margin;v-text-anchor:top" o:gfxdata="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" o:allowincell="f" filled="f" stroked="f">
                 <v:textbox>
                   <w:txbxContent>
                     <w:p>
@@ -328,6 +127,233 @@
             </w:pict>
           </mc:Fallback>
         </mc:AlternateContent>
+      </w:r>
+      <w:r>
+        <w:rPr>
+          <w:rFonts w:ascii="Poppins" w:hAnsi="Poppins" w:cs="Poppins"/>
+          <w:noProof/>
+        </w:rPr>
+        <mc:AlternateContent>
+          <mc:Choice Requires="wps">
+            <w:drawing>
+              <wp:anchor distT="45720" distB="45720" distL="114300" distR="114300" simplePos="0" relativeHeight="251665408" behindDoc="0" locked="0" layoutInCell="0" allowOverlap="1" wp14:anchorId="25B8D7E3" wp14:editId="1832DCD8">
+                <wp:simplePos x="0" y="0"/>
+                <wp:positionH relativeFrom="margin">
+                  <wp:align>left</wp:align>
+                </wp:positionH>
+                <wp:positionV relativeFrom="paragraph">
+                  <wp:posOffset>4432935</wp:posOffset>
+                </wp:positionV>
+                <wp:extent cx="3685540" cy="2047875"/>
+                <wp:effectExtent l="0" t="0" r="0" b="0"/>
+                <wp:wrapSquare wrapText="bothSides"/>
+                <wp:docPr id="3" name="Text Box 2"/>
+                <wp:cNvGraphicFramePr/>
+                <a:graphic xmlns:a="http://schemas.openxmlformats.org/drawingml/2006/main">
+                  <a:graphicData uri="http://schemas.microsoft.com/office/word/2010/wordprocessingShape">
+                    <wps:wsp>
+                      <wps:cNvSpPr/>
+                      <wps:spPr>
+                        <a:xfrm>
+                          <a:off x="0" y="0"/>
+                          <a:ext cx="3685540" cy="2047875"/>
+                        </a:xfrm>
+                        <a:prstGeom prst="rect">
+                          <a:avLst/>
+                        </a:prstGeom>
+                        <a:noFill/>
+                        <a:ln w="9525">
+                          <a:noFill/>
+                        </a:ln>
+                      </wps:spPr>
+                      <wps:style>
+                        <a:lnRef idx="0">
+                          <a:scrgbClr r="0" g="0" b="0"/>
+                        </a:lnRef>
+                        <a:fillRef idx="0">
+                          <a:scrgbClr r="0" g="0" b="0"/>
+                        </a:fillRef>
+                        <a:effectRef idx="0">
+                          <a:scrgbClr r="0" g="0" b="0"/>
+                        </a:effectRef>
+                        <a:fontRef idx="minor"/>
+                      </wps:style>
+                      <wps:txbx>
+                        <w:txbxContent>
+                          <w:p>
+                            <w:pPr>
+                              <w:pStyle w:val="Contenidodelmarco"/>
+                              <w:spacing w:after="0" w:line="240" w:lineRule="auto"/>
+                              <w:rPr>
+                                <w:rFonts w:ascii="Poppins" w:hAnsi="Poppins" w:cs="Poppins"/>
+                                <w:b/>
+                                <w:bCs/>
+                                <w:color w:val="9E0B0F"/>
+                                <w:sz w:val="96"/>
+                                <w:szCs w:val="96"/>
+                              </w:rPr>
+                            </w:pPr>
+                            <w:r>
+                              <w:rPr>
+                                <w:rFonts w:ascii="Poppins" w:hAnsi="Poppins" w:cs="Poppins"/>
+                                <w:b/>
+                                <w:bCs/>
+                                <w:color w:val="9E0B0F"/>
+                                <w:sz w:val="96"/>
+                                <w:szCs w:val="96"/>
+                              </w:rPr>
+                              <w:t xml:space="preserve">Talde </w:t>
+                            </w:r>
+                            <w:proofErr w:type="spellStart"/>
+                            <w:r>
+                              <w:rPr>
+                                <w:rFonts w:ascii="Poppins" w:hAnsi="Poppins" w:cs="Poppins"/>
+                                <w:b/>
+                                <w:bCs/>
+                                <w:color w:val="9E0B0F"/>
+                                <w:sz w:val="96"/>
+                                <w:szCs w:val="96"/>
+                              </w:rPr>
+                              <w:t>Kontratua</w:t>
+                            </w:r>
+                            <w:proofErr w:type="spellEnd"/>
+                          </w:p>
+                          <w:p>
+                            <w:pPr>
+                              <w:pStyle w:val="Contenidodelmarco"/>
+                              <w:spacing w:line="240" w:lineRule="auto"/>
+                              <w:contextualSpacing/>
+                              <w:rPr>
+                                <w:color w:val="9E0B0F"/>
+                                <w:sz w:val="108"/>
+                                <w:szCs w:val="108"/>
+                              </w:rPr>
+                            </w:pPr>
+                          </w:p>
+                        </w:txbxContent>
+                      </wps:txbx>
+                      <wps:bodyPr wrap="square">
+                        <a:noAutofit/>
+                      </wps:bodyPr>
+                    </wps:wsp>
+                  </a:graphicData>
+                </a:graphic>
+                <wp14:sizeRelV relativeFrom="margin">
+                  <wp14:pctHeight>0</wp14:pctHeight>
+                </wp14:sizeRelV>
+              </wp:anchor>
+            </w:drawing>
+          </mc:Choice>
+          <mc:Fallback>
+            <w:pict>
+              <v:rect w14:anchorId="25B8D7E3" id="_x0000_s1027" style="position:absolute;margin-left:0;margin-top:349.05pt;width:290.2pt;height:161.25pt;z-index:251665408;visibility:visible;mso-wrap-style:square;mso-height-percent:0;mso-wrap-distance-left:9pt;mso-wrap-distance-top:3.6pt;mso-wrap-distance-right:9pt;mso-wrap-distance-bottom:3.6pt;mso-position-horizontal:left;mso-position-horizontal-relative:margin;mso-position-vertical:absolute;mso-position-vertical-relative:text;mso-height-percent:0;mso-height-relative:margin;v-text-anchor:top" o:gfxdata="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" o:allowincell="f" filled="f" stroked="f">
+                <v:textbox>
+                  <w:txbxContent>
+                    <w:p>
+                      <w:pPr>
+                        <w:pStyle w:val="Contenidodelmarco"/>
+                        <w:spacing w:after="0" w:line="240" w:lineRule="auto"/>
+                        <w:rPr>
+                          <w:rFonts w:ascii="Poppins" w:hAnsi="Poppins" w:cs="Poppins"/>
+                          <w:b/>
+                          <w:bCs/>
+                          <w:color w:val="9E0B0F"/>
+                          <w:sz w:val="96"/>
+                          <w:szCs w:val="96"/>
+                        </w:rPr>
+                      </w:pPr>
+                      <w:r>
+                        <w:rPr>
+                          <w:rFonts w:ascii="Poppins" w:hAnsi="Poppins" w:cs="Poppins"/>
+                          <w:b/>
+                          <w:bCs/>
+                          <w:color w:val="9E0B0F"/>
+                          <w:sz w:val="96"/>
+                          <w:szCs w:val="96"/>
+                        </w:rPr>
+                        <w:t xml:space="preserve">Talde </w:t>
+                      </w:r>
+                      <w:proofErr w:type="spellStart"/>
+                      <w:r>
+                        <w:rPr>
+                          <w:rFonts w:ascii="Poppins" w:hAnsi="Poppins" w:cs="Poppins"/>
+                          <w:b/>
+                          <w:bCs/>
+                          <w:color w:val="9E0B0F"/>
+                          <w:sz w:val="96"/>
+                          <w:szCs w:val="96"/>
+                        </w:rPr>
+                        <w:t>Kontratua</w:t>
+                      </w:r>
+                      <w:proofErr w:type="spellEnd"/>
+                    </w:p>
+                    <w:p>
+                      <w:pPr>
+                        <w:pStyle w:val="Contenidodelmarco"/>
+                        <w:spacing w:line="240" w:lineRule="auto"/>
+                        <w:contextualSpacing/>
+                        <w:rPr>
+                          <w:color w:val="9E0B0F"/>
+                          <w:sz w:val="108"/>
+                          <w:szCs w:val="108"/>
+                        </w:rPr>
+                      </w:pPr>
+                    </w:p>
+                  </w:txbxContent>
+                </v:textbox>
+                <w10:wrap type="square" anchorx="margin"/>
+              </v:rect>
+            </w:pict>
+          </mc:Fallback>
+        </mc:AlternateContent>
+      </w:r>
+      <w:r>
+        <w:rPr>
+          <w:rFonts w:ascii="Poppins" w:hAnsi="Poppins" w:cs="Poppins"/>
+          <w:noProof/>
+        </w:rPr>
+        <w:drawing>
+          <wp:anchor distT="0" distB="0" distL="0" distR="0" simplePos="0" relativeHeight="251660288" behindDoc="1" locked="0" layoutInCell="0" allowOverlap="1" wp14:anchorId="6C6AE877" wp14:editId="55AD45B1">
+            <wp:simplePos x="0" y="0"/>
+            <wp:positionH relativeFrom="column">
+              <wp:posOffset>-906780</wp:posOffset>
+            </wp:positionH>
+            <wp:positionV relativeFrom="paragraph">
+              <wp:posOffset>7321550</wp:posOffset>
+            </wp:positionV>
+            <wp:extent cx="1892300" cy="2444115"/>
+            <wp:effectExtent l="0" t="0" r="0" b="0"/>
+            <wp:wrapNone/>
+            <wp:docPr id="6" name="Imagen 6" descr="Forma&#10;&#10;Descripción generada automáticamente"/>
+            <wp:cNvGraphicFramePr/>
+            <a:graphic xmlns:a="http://schemas.openxmlformats.org/drawingml/2006/main">
+              <a:graphicData uri="http://schemas.openxmlformats.org/drawingml/2006/picture">
+                <pic:pic xmlns:pic="http://schemas.openxmlformats.org/drawingml/2006/picture">
+                  <pic:nvPicPr>
+                    <pic:cNvPr id="6" name="Imagen 6" descr="Forma&#10;&#10;Descripción generada automáticamente"/>
+                    <pic:cNvPicPr/>
+                  </pic:nvPicPr>
+                  <pic:blipFill>
+                    <a:blip r:embed="rId7"/>
+                    <a:stretch/>
+                  </pic:blipFill>
+                  <pic:spPr>
+                    <a:xfrm>
+                      <a:off x="0" y="0"/>
+                      <a:ext cx="1892300" cy="2444115"/>
+                    </a:xfrm>
+                    <a:prstGeom prst="rect">
+                      <a:avLst/>
+                    </a:prstGeom>
+                    <a:ln w="0">
+                      <a:noFill/>
+                    </a:ln>
+                  </pic:spPr>
+                </pic:pic>
+              </a:graphicData>
+            </a:graphic>
+          </wp:anchor>
+        </w:drawing>
       </w:r>
       <w:r>
         <w:rPr>
